--- a/VivekReport.docx
+++ b/VivekReport.docx
@@ -92,7 +92,15 @@
           <w:sz w:val="24"/>
           <w:szCs w:val="24"/>
         </w:rPr>
-        <w:t xml:space="preserve">I have implemented Stock Management System, which is </w:t>
+        <w:t xml:space="preserve">I </w:t>
+      </w:r>
+      <w:r>
+        <w:rPr>
+          <w:rFonts w:ascii="Times New Roman" w:hAnsi="Times New Roman" w:cs="Times New Roman"/>
+          <w:sz w:val="24"/>
+          <w:szCs w:val="24"/>
+        </w:rPr>
+        <w:t>decided to make Stock management system which is basically designed and coded to enable customers</w:t>
       </w:r>
       <w:r>
         <w:rPr>
@@ -102,7 +110,7 @@
           <w:szCs w:val="24"/>
           <w:shd w:val="clear" w:color="auto" w:fill="FFFFFF"/>
         </w:rPr>
-        <w:t>the practice of ordering, storing, tracking, and controllin</w:t>
+        <w:t xml:space="preserve"> </w:t>
       </w:r>
       <w:r>
         <w:rPr>
@@ -112,7 +120,77 @@
           <w:szCs w:val="24"/>
           <w:shd w:val="clear" w:color="auto" w:fill="FFFFFF"/>
         </w:rPr>
-        <w:t>g inventory of different types of product, where the user store different types of product and order them. This system consists of 5 tables.</w:t>
+        <w:t>to</w:t>
+      </w:r>
+      <w:r>
+        <w:rPr>
+          <w:rFonts w:ascii="Times New Roman" w:hAnsi="Times New Roman" w:cs="Times New Roman"/>
+          <w:color w:val="222222"/>
+          <w:sz w:val="24"/>
+          <w:szCs w:val="24"/>
+          <w:shd w:val="clear" w:color="auto" w:fill="FFFFFF"/>
+        </w:rPr>
+        <w:t xml:space="preserve"> order, sto</w:t>
+      </w:r>
+      <w:r>
+        <w:rPr>
+          <w:rFonts w:ascii="Times New Roman" w:hAnsi="Times New Roman" w:cs="Times New Roman"/>
+          <w:color w:val="222222"/>
+          <w:sz w:val="24"/>
+          <w:szCs w:val="24"/>
+          <w:shd w:val="clear" w:color="auto" w:fill="FFFFFF"/>
+        </w:rPr>
+        <w:t>re</w:t>
+      </w:r>
+      <w:r>
+        <w:rPr>
+          <w:rFonts w:ascii="Times New Roman" w:hAnsi="Times New Roman" w:cs="Times New Roman"/>
+          <w:color w:val="222222"/>
+          <w:sz w:val="24"/>
+          <w:szCs w:val="24"/>
+          <w:shd w:val="clear" w:color="auto" w:fill="FFFFFF"/>
+        </w:rPr>
+        <w:t>, track, and control inventory of different types of product</w:t>
+      </w:r>
+      <w:r>
+        <w:rPr>
+          <w:rFonts w:ascii="Times New Roman" w:hAnsi="Times New Roman" w:cs="Times New Roman"/>
+          <w:color w:val="222222"/>
+          <w:sz w:val="24"/>
+          <w:szCs w:val="24"/>
+          <w:shd w:val="clear" w:color="auto" w:fill="FFFFFF"/>
+        </w:rPr>
+        <w:t>s</w:t>
+      </w:r>
+      <w:r>
+        <w:rPr>
+          <w:rFonts w:ascii="Times New Roman" w:hAnsi="Times New Roman" w:cs="Times New Roman"/>
+          <w:color w:val="222222"/>
+          <w:sz w:val="24"/>
+          <w:szCs w:val="24"/>
+          <w:shd w:val="clear" w:color="auto" w:fill="FFFFFF"/>
+        </w:rPr>
+        <w:t xml:space="preserve"> where the user</w:t>
+      </w:r>
+      <w:r>
+        <w:rPr>
+          <w:rFonts w:ascii="Times New Roman" w:hAnsi="Times New Roman" w:cs="Times New Roman"/>
+          <w:color w:val="222222"/>
+          <w:sz w:val="24"/>
+          <w:szCs w:val="24"/>
+          <w:shd w:val="clear" w:color="auto" w:fill="FFFFFF"/>
+        </w:rPr>
+        <w:t>s have previously stashed their orders</w:t>
+      </w:r>
+      <w:r>
+        <w:rPr>
+          <w:rFonts w:ascii="Times New Roman" w:hAnsi="Times New Roman" w:cs="Times New Roman"/>
+          <w:color w:val="222222"/>
+          <w:sz w:val="24"/>
+          <w:szCs w:val="24"/>
+          <w:shd w:val="clear" w:color="auto" w:fill="FFFFFF"/>
+        </w:rPr>
+        <w:t>. This system consists of 5 tables.</w:t>
       </w:r>
     </w:p>
     <w:p>
@@ -553,10 +631,19 @@
         <w:t xml:space="preserve">This is login </w:t>
       </w:r>
       <w:r>
-        <w:t>page, in</w:t>
-      </w:r>
-      <w:r>
-        <w:t xml:space="preserve"> which we login as employee so we get all the functionalities of all system and if login as customer we only buy the product.</w:t>
+        <w:t>page,</w:t>
+      </w:r>
+      <w:r>
+        <w:t xml:space="preserve"> </w:t>
+      </w:r>
+      <w:r>
+        <w:t>the</w:t>
+      </w:r>
+      <w:r>
+        <w:t xml:space="preserve"> initial page that will greet a user trying to enter the system. It serves a security purpose, where if we login as an employee we get all the functionalities in the system and if you’re a customer, it will only let you buy a product or track it.</w:t>
+      </w:r>
+      <w:r>
+        <w:t xml:space="preserve"> </w:t>
       </w:r>
     </w:p>
     <w:p/>
@@ -587,7 +674,6 @@
           <w:sz w:val="24"/>
           <w:szCs w:val="24"/>
         </w:rPr>
-        <w:lastRenderedPageBreak/>
         <w:t>Employee Screen</w:t>
       </w:r>
     </w:p>
@@ -1064,7 +1150,6 @@
           <w:sz w:val="24"/>
           <w:szCs w:val="24"/>
         </w:rPr>
-        <w:lastRenderedPageBreak/>
         <w:t>Generate Employee</w:t>
       </w:r>
     </w:p>
@@ -1168,7 +1253,216 @@
           <w:sz w:val="24"/>
           <w:szCs w:val="24"/>
         </w:rPr>
-        <w:t xml:space="preserve"> useful in multiple way. First the Export Button with export all details of Employee into csv file. Second, we delete the employee details by clicking on jtable row and then press the button to delete the employee. Last and important is to update the employee details by clicking on jtable row and all details are automatically come in text field and combox then we update the employee details</w:t>
+        <w:t xml:space="preserve"> </w:t>
+      </w:r>
+      <w:r>
+        <w:rPr>
+          <w:rFonts w:ascii="Times New Roman" w:hAnsi="Times New Roman" w:cs="Times New Roman"/>
+          <w:iCs/>
+          <w:sz w:val="24"/>
+          <w:szCs w:val="24"/>
+        </w:rPr>
+        <w:t>Multipurpose and for a good reason</w:t>
+      </w:r>
+      <w:r>
+        <w:rPr>
+          <w:rFonts w:ascii="Times New Roman" w:hAnsi="Times New Roman" w:cs="Times New Roman"/>
+          <w:iCs/>
+          <w:sz w:val="24"/>
+          <w:szCs w:val="24"/>
+        </w:rPr>
+        <w:t xml:space="preserve">. First the Export Button </w:t>
+      </w:r>
+      <w:r>
+        <w:rPr>
+          <w:rFonts w:ascii="Times New Roman" w:hAnsi="Times New Roman" w:cs="Times New Roman"/>
+          <w:iCs/>
+          <w:sz w:val="24"/>
+          <w:szCs w:val="24"/>
+        </w:rPr>
+        <w:t>is used to</w:t>
+      </w:r>
+      <w:r>
+        <w:rPr>
+          <w:rFonts w:ascii="Times New Roman" w:hAnsi="Times New Roman" w:cs="Times New Roman"/>
+          <w:iCs/>
+          <w:sz w:val="24"/>
+          <w:szCs w:val="24"/>
+        </w:rPr>
+        <w:t xml:space="preserve"> export all </w:t>
+      </w:r>
+      <w:r>
+        <w:rPr>
+          <w:rFonts w:ascii="Times New Roman" w:hAnsi="Times New Roman" w:cs="Times New Roman"/>
+          <w:iCs/>
+          <w:sz w:val="24"/>
+          <w:szCs w:val="24"/>
+        </w:rPr>
+        <w:t xml:space="preserve">the </w:t>
+      </w:r>
+      <w:r>
+        <w:rPr>
+          <w:rFonts w:ascii="Times New Roman" w:hAnsi="Times New Roman" w:cs="Times New Roman"/>
+          <w:iCs/>
+          <w:sz w:val="24"/>
+          <w:szCs w:val="24"/>
+        </w:rPr>
+        <w:t>details of</w:t>
+      </w:r>
+      <w:r>
+        <w:rPr>
+          <w:rFonts w:ascii="Times New Roman" w:hAnsi="Times New Roman" w:cs="Times New Roman"/>
+          <w:iCs/>
+          <w:sz w:val="24"/>
+          <w:szCs w:val="24"/>
+        </w:rPr>
+        <w:t xml:space="preserve"> current</w:t>
+      </w:r>
+      <w:r>
+        <w:rPr>
+          <w:rFonts w:ascii="Times New Roman" w:hAnsi="Times New Roman" w:cs="Times New Roman"/>
+          <w:iCs/>
+          <w:sz w:val="24"/>
+          <w:szCs w:val="24"/>
+        </w:rPr>
+        <w:t xml:space="preserve"> Employee</w:t>
+      </w:r>
+      <w:r>
+        <w:rPr>
+          <w:rFonts w:ascii="Times New Roman" w:hAnsi="Times New Roman" w:cs="Times New Roman"/>
+          <w:iCs/>
+          <w:sz w:val="24"/>
+          <w:szCs w:val="24"/>
+        </w:rPr>
+        <w:t>s</w:t>
+      </w:r>
+      <w:r>
+        <w:rPr>
+          <w:rFonts w:ascii="Times New Roman" w:hAnsi="Times New Roman" w:cs="Times New Roman"/>
+          <w:iCs/>
+          <w:sz w:val="24"/>
+          <w:szCs w:val="24"/>
+        </w:rPr>
+        <w:t xml:space="preserve"> into</w:t>
+      </w:r>
+      <w:r>
+        <w:rPr>
+          <w:rFonts w:ascii="Times New Roman" w:hAnsi="Times New Roman" w:cs="Times New Roman"/>
+          <w:iCs/>
+          <w:sz w:val="24"/>
+          <w:szCs w:val="24"/>
+        </w:rPr>
+        <w:t xml:space="preserve"> a</w:t>
+      </w:r>
+      <w:r>
+        <w:rPr>
+          <w:rFonts w:ascii="Times New Roman" w:hAnsi="Times New Roman" w:cs="Times New Roman"/>
+          <w:iCs/>
+          <w:sz w:val="24"/>
+          <w:szCs w:val="24"/>
+        </w:rPr>
+        <w:t xml:space="preserve"> csv file. Second, we </w:t>
+      </w:r>
+      <w:r>
+        <w:rPr>
+          <w:rFonts w:ascii="Times New Roman" w:hAnsi="Times New Roman" w:cs="Times New Roman"/>
+          <w:iCs/>
+          <w:sz w:val="24"/>
+          <w:szCs w:val="24"/>
+        </w:rPr>
+        <w:t xml:space="preserve">are able to </w:t>
+      </w:r>
+      <w:r>
+        <w:rPr>
+          <w:rFonts w:ascii="Times New Roman" w:hAnsi="Times New Roman" w:cs="Times New Roman"/>
+          <w:iCs/>
+          <w:sz w:val="24"/>
+          <w:szCs w:val="24"/>
+        </w:rPr>
+        <w:t xml:space="preserve">delete the employee details by clicking on jtable row and then </w:t>
+      </w:r>
+      <w:r>
+        <w:rPr>
+          <w:rFonts w:ascii="Times New Roman" w:hAnsi="Times New Roman" w:cs="Times New Roman"/>
+          <w:iCs/>
+          <w:sz w:val="24"/>
+          <w:szCs w:val="24"/>
+        </w:rPr>
+        <w:t>selecting the delete</w:t>
+      </w:r>
+      <w:r>
+        <w:rPr>
+          <w:rFonts w:ascii="Times New Roman" w:hAnsi="Times New Roman" w:cs="Times New Roman"/>
+          <w:iCs/>
+          <w:sz w:val="24"/>
+          <w:szCs w:val="24"/>
+        </w:rPr>
+        <w:t xml:space="preserve"> button to </w:t>
+      </w:r>
+      <w:r>
+        <w:rPr>
+          <w:rFonts w:ascii="Times New Roman" w:hAnsi="Times New Roman" w:cs="Times New Roman"/>
+          <w:iCs/>
+          <w:sz w:val="24"/>
+          <w:szCs w:val="24"/>
+        </w:rPr>
+        <w:t>get the job done</w:t>
+      </w:r>
+      <w:r>
+        <w:rPr>
+          <w:rFonts w:ascii="Times New Roman" w:hAnsi="Times New Roman" w:cs="Times New Roman"/>
+          <w:iCs/>
+          <w:sz w:val="24"/>
+          <w:szCs w:val="24"/>
+        </w:rPr>
+        <w:t xml:space="preserve">. </w:t>
+      </w:r>
+      <w:proofErr w:type="gramStart"/>
+      <w:r>
+        <w:rPr>
+          <w:rFonts w:ascii="Times New Roman" w:hAnsi="Times New Roman" w:cs="Times New Roman"/>
+          <w:iCs/>
+          <w:sz w:val="24"/>
+          <w:szCs w:val="24"/>
+        </w:rPr>
+        <w:t>Finally</w:t>
+      </w:r>
+      <w:proofErr w:type="gramEnd"/>
+      <w:r>
+        <w:rPr>
+          <w:rFonts w:ascii="Times New Roman" w:hAnsi="Times New Roman" w:cs="Times New Roman"/>
+          <w:iCs/>
+          <w:sz w:val="24"/>
+          <w:szCs w:val="24"/>
+        </w:rPr>
+        <w:t xml:space="preserve"> but most importantly, we have the ability </w:t>
+      </w:r>
+      <w:r>
+        <w:rPr>
+          <w:rFonts w:ascii="Times New Roman" w:hAnsi="Times New Roman" w:cs="Times New Roman"/>
+          <w:iCs/>
+          <w:sz w:val="24"/>
+          <w:szCs w:val="24"/>
+        </w:rPr>
+        <w:t>to update</w:t>
+      </w:r>
+      <w:r>
+        <w:rPr>
+          <w:rFonts w:ascii="Times New Roman" w:hAnsi="Times New Roman" w:cs="Times New Roman"/>
+          <w:iCs/>
+          <w:sz w:val="24"/>
+          <w:szCs w:val="24"/>
+        </w:rPr>
+        <w:t xml:space="preserve"> the employee details by clicking on jtable row </w:t>
+      </w:r>
+      <w:r>
+        <w:rPr>
+          <w:rFonts w:ascii="Times New Roman" w:hAnsi="Times New Roman" w:cs="Times New Roman"/>
+          <w:iCs/>
+          <w:sz w:val="24"/>
+          <w:szCs w:val="24"/>
+        </w:rPr>
+        <w:t>which automatically fills up the text-fields with the corresponding ID, and we can easily update. This was Included to make the work easier and hassle-free for the Third Party.</w:t>
       </w:r>
     </w:p>
     <w:p>
@@ -1579,6 +1873,388 @@
     </w:p>
     <w:p>
       <w:pPr>
+        <w:jc w:val="both"/>
+        <w:rPr>
+          <w:rFonts w:ascii="Times New Roman" w:hAnsi="Times New Roman" w:cs="Times New Roman"/>
+          <w:b/>
+          <w:bCs/>
+          <w:iCs/>
+          <w:sz w:val="24"/>
+          <w:szCs w:val="24"/>
+        </w:rPr>
+      </w:pPr>
+      <w:r>
+        <w:rPr>
+          <w:rFonts w:ascii="Times New Roman" w:hAnsi="Times New Roman" w:cs="Times New Roman"/>
+          <w:b/>
+          <w:bCs/>
+          <w:iCs/>
+          <w:sz w:val="24"/>
+          <w:szCs w:val="24"/>
+        </w:rPr>
+        <w:t>5.Customer Screen</w:t>
+      </w:r>
+    </w:p>
+    <w:p>
+      <w:pPr>
+        <w:jc w:val="both"/>
+        <w:rPr>
+          <w:rFonts w:ascii="Times New Roman" w:hAnsi="Times New Roman" w:cs="Times New Roman"/>
+          <w:b/>
+          <w:bCs/>
+          <w:iCs/>
+          <w:sz w:val="24"/>
+          <w:szCs w:val="24"/>
+        </w:rPr>
+      </w:pPr>
+      <w:r>
+        <w:rPr>
+          <w:noProof/>
+        </w:rPr>
+        <w:lastRenderedPageBreak/>
+        <w:drawing>
+          <wp:inline distT="0" distB="0" distL="0" distR="0" wp14:anchorId="16AA2C7D" wp14:editId="59BE1049">
+            <wp:extent cx="2906931" cy="1771650"/>
+            <wp:effectExtent l="0" t="0" r="8255" b="0"/>
+            <wp:docPr id="1" name="Picture 1"/>
+            <wp:cNvGraphicFramePr>
+              <a:graphicFrameLocks xmlns:a="http://schemas.openxmlformats.org/drawingml/2006/main" noChangeAspect="1"/>
+            </wp:cNvGraphicFramePr>
+            <a:graphic xmlns:a="http://schemas.openxmlformats.org/drawingml/2006/main">
+              <a:graphicData uri="http://schemas.openxmlformats.org/drawingml/2006/picture">
+                <pic:pic xmlns:pic="http://schemas.openxmlformats.org/drawingml/2006/picture">
+                  <pic:nvPicPr>
+                    <pic:cNvPr id="0" name="Picture 1"/>
+                    <pic:cNvPicPr>
+                      <a:picLocks noChangeAspect="1" noChangeArrowheads="1"/>
+                    </pic:cNvPicPr>
+                  </pic:nvPicPr>
+                  <pic:blipFill>
+                    <a:blip r:embed="rId13">
+                      <a:extLst>
+                        <a:ext uri="{28A0092B-C50C-407E-A947-70E740481C1C}">
+                          <a14:useLocalDpi xmlns:a14="http://schemas.microsoft.com/office/drawing/2010/main" val="0"/>
+                        </a:ext>
+                      </a:extLst>
+                    </a:blip>
+                    <a:srcRect/>
+                    <a:stretch>
+                      <a:fillRect/>
+                    </a:stretch>
+                  </pic:blipFill>
+                  <pic:spPr bwMode="auto">
+                    <a:xfrm>
+                      <a:off x="0" y="0"/>
+                      <a:ext cx="2922725" cy="1781276"/>
+                    </a:xfrm>
+                    <a:prstGeom prst="rect">
+                      <a:avLst/>
+                    </a:prstGeom>
+                    <a:noFill/>
+                    <a:ln>
+                      <a:noFill/>
+                    </a:ln>
+                  </pic:spPr>
+                </pic:pic>
+              </a:graphicData>
+            </a:graphic>
+          </wp:inline>
+        </w:drawing>
+      </w:r>
+    </w:p>
+    <w:p>
+      <w:pPr>
+        <w:jc w:val="both"/>
+        <w:rPr>
+          <w:rFonts w:ascii="Times New Roman" w:hAnsi="Times New Roman" w:cs="Times New Roman"/>
+          <w:b/>
+          <w:bCs/>
+          <w:iCs/>
+          <w:sz w:val="24"/>
+          <w:szCs w:val="24"/>
+        </w:rPr>
+      </w:pPr>
+    </w:p>
+    <w:p>
+      <w:pPr>
+        <w:jc w:val="both"/>
+        <w:rPr>
+          <w:rFonts w:ascii="Times New Roman" w:hAnsi="Times New Roman" w:cs="Times New Roman"/>
+          <w:sz w:val="24"/>
+          <w:szCs w:val="24"/>
+        </w:rPr>
+      </w:pPr>
+      <w:r>
+        <w:rPr>
+          <w:rFonts w:ascii="Times New Roman" w:hAnsi="Times New Roman" w:cs="Times New Roman"/>
+          <w:iCs/>
+          <w:sz w:val="24"/>
+          <w:szCs w:val="24"/>
+        </w:rPr>
+        <w:t>Th</w:t>
+      </w:r>
+      <w:r>
+        <w:rPr>
+          <w:rFonts w:ascii="Times New Roman" w:hAnsi="Times New Roman" w:cs="Times New Roman"/>
+          <w:iCs/>
+          <w:sz w:val="24"/>
+          <w:szCs w:val="24"/>
+        </w:rPr>
+        <w:t xml:space="preserve">is on the other hand is the first screen that greats the customer when they choose to login and you can order and add </w:t>
+      </w:r>
+      <w:r>
+        <w:rPr>
+          <w:rFonts w:ascii="Times New Roman" w:hAnsi="Times New Roman" w:cs="Times New Roman"/>
+          <w:iCs/>
+          <w:sz w:val="24"/>
+          <w:szCs w:val="24"/>
+        </w:rPr>
+        <w:t xml:space="preserve">customer. </w:t>
+      </w:r>
+    </w:p>
+    <w:p>
+      <w:pPr>
+        <w:jc w:val="both"/>
+        <w:rPr>
+          <w:rFonts w:ascii="Times New Roman" w:hAnsi="Times New Roman" w:cs="Times New Roman"/>
+          <w:b/>
+          <w:bCs/>
+          <w:sz w:val="24"/>
+          <w:szCs w:val="24"/>
+        </w:rPr>
+      </w:pPr>
+      <w:r>
+        <w:rPr>
+          <w:rFonts w:ascii="Times New Roman" w:hAnsi="Times New Roman" w:cs="Times New Roman"/>
+          <w:b/>
+          <w:bCs/>
+          <w:sz w:val="24"/>
+          <w:szCs w:val="24"/>
+        </w:rPr>
+        <w:t>Add customer</w:t>
+      </w:r>
+    </w:p>
+    <w:p>
+      <w:pPr>
+        <w:jc w:val="both"/>
+        <w:rPr>
+          <w:rFonts w:ascii="Times New Roman" w:hAnsi="Times New Roman" w:cs="Times New Roman"/>
+          <w:b/>
+          <w:bCs/>
+          <w:sz w:val="24"/>
+          <w:szCs w:val="24"/>
+        </w:rPr>
+      </w:pPr>
+      <w:r>
+        <w:rPr>
+          <w:noProof/>
+        </w:rPr>
+        <w:drawing>
+          <wp:inline distT="0" distB="0" distL="0" distR="0" wp14:anchorId="5659E619" wp14:editId="51DD33BC">
+            <wp:extent cx="2657475" cy="2051626"/>
+            <wp:effectExtent l="0" t="0" r="0" b="6350"/>
+            <wp:docPr id="7" name="Picture 7"/>
+            <wp:cNvGraphicFramePr>
+              <a:graphicFrameLocks xmlns:a="http://schemas.openxmlformats.org/drawingml/2006/main" noChangeAspect="1"/>
+            </wp:cNvGraphicFramePr>
+            <a:graphic xmlns:a="http://schemas.openxmlformats.org/drawingml/2006/main">
+              <a:graphicData uri="http://schemas.openxmlformats.org/drawingml/2006/picture">
+                <pic:pic xmlns:pic="http://schemas.openxmlformats.org/drawingml/2006/picture">
+                  <pic:nvPicPr>
+                    <pic:cNvPr id="0" name="Picture 3"/>
+                    <pic:cNvPicPr>
+                      <a:picLocks noChangeAspect="1" noChangeArrowheads="1"/>
+                    </pic:cNvPicPr>
+                  </pic:nvPicPr>
+                  <pic:blipFill>
+                    <a:blip r:embed="rId14">
+                      <a:extLst>
+                        <a:ext uri="{28A0092B-C50C-407E-A947-70E740481C1C}">
+                          <a14:useLocalDpi xmlns:a14="http://schemas.microsoft.com/office/drawing/2010/main" val="0"/>
+                        </a:ext>
+                      </a:extLst>
+                    </a:blip>
+                    <a:srcRect/>
+                    <a:stretch>
+                      <a:fillRect/>
+                    </a:stretch>
+                  </pic:blipFill>
+                  <pic:spPr bwMode="auto">
+                    <a:xfrm>
+                      <a:off x="0" y="0"/>
+                      <a:ext cx="2720164" cy="2100024"/>
+                    </a:xfrm>
+                    <a:prstGeom prst="rect">
+                      <a:avLst/>
+                    </a:prstGeom>
+                    <a:noFill/>
+                    <a:ln>
+                      <a:noFill/>
+                    </a:ln>
+                  </pic:spPr>
+                </pic:pic>
+              </a:graphicData>
+            </a:graphic>
+          </wp:inline>
+        </w:drawing>
+      </w:r>
+    </w:p>
+    <w:p>
+      <w:pPr>
+        <w:pStyle w:val="ListParagraph"/>
+        <w:ind w:left="644"/>
+        <w:jc w:val="both"/>
+        <w:rPr>
+          <w:rFonts w:ascii="Times New Roman" w:hAnsi="Times New Roman" w:cs="Times New Roman"/>
+          <w:b/>
+          <w:bCs/>
+          <w:i w:val="0"/>
+          <w:iCs/>
+          <w:sz w:val="24"/>
+          <w:szCs w:val="24"/>
+        </w:rPr>
+      </w:pPr>
+    </w:p>
+    <w:p>
+      <w:pPr>
+        <w:jc w:val="both"/>
+        <w:rPr>
+          <w:rFonts w:ascii="Times New Roman" w:hAnsi="Times New Roman" w:cs="Times New Roman"/>
+          <w:sz w:val="24"/>
+          <w:szCs w:val="24"/>
+        </w:rPr>
+      </w:pPr>
+      <w:r>
+        <w:rPr>
+          <w:rFonts w:ascii="Times New Roman" w:hAnsi="Times New Roman" w:cs="Times New Roman"/>
+          <w:sz w:val="24"/>
+          <w:szCs w:val="24"/>
+        </w:rPr>
+        <w:t>With the click of the insert button the new customer will get added to the database and it will be updated accordingly.</w:t>
+      </w:r>
+    </w:p>
+    <w:p>
+      <w:pPr>
+        <w:jc w:val="both"/>
+        <w:rPr>
+          <w:rFonts w:ascii="Times New Roman" w:hAnsi="Times New Roman" w:cs="Times New Roman"/>
+          <w:sz w:val="24"/>
+          <w:szCs w:val="24"/>
+        </w:rPr>
+      </w:pPr>
+      <w:bookmarkStart w:id="0" w:name="_GoBack"/>
+      <w:bookmarkEnd w:id="0"/>
+    </w:p>
+    <w:p>
+      <w:pPr>
+        <w:jc w:val="both"/>
+        <w:rPr>
+          <w:rFonts w:ascii="Times New Roman" w:hAnsi="Times New Roman" w:cs="Times New Roman"/>
+          <w:b/>
+          <w:bCs/>
+          <w:sz w:val="24"/>
+          <w:szCs w:val="24"/>
+        </w:rPr>
+      </w:pPr>
+      <w:r>
+        <w:rPr>
+          <w:rFonts w:ascii="Times New Roman" w:hAnsi="Times New Roman" w:cs="Times New Roman"/>
+          <w:b/>
+          <w:bCs/>
+          <w:sz w:val="24"/>
+          <w:szCs w:val="24"/>
+        </w:rPr>
+        <w:t xml:space="preserve"> Add Order</w:t>
+      </w:r>
+    </w:p>
+    <w:p>
+      <w:pPr>
+        <w:jc w:val="both"/>
+        <w:rPr>
+          <w:rFonts w:ascii="Times New Roman" w:hAnsi="Times New Roman" w:cs="Times New Roman"/>
+          <w:b/>
+          <w:bCs/>
+          <w:sz w:val="24"/>
+          <w:szCs w:val="24"/>
+        </w:rPr>
+      </w:pPr>
+      <w:r>
+        <w:rPr>
+          <w:rFonts w:ascii="Times New Roman" w:hAnsi="Times New Roman" w:cs="Times New Roman"/>
+          <w:b/>
+          <w:bCs/>
+          <w:sz w:val="24"/>
+          <w:szCs w:val="24"/>
+        </w:rPr>
+        <w:t xml:space="preserve">  </w:t>
+      </w:r>
+      <w:r>
+        <w:rPr>
+          <w:noProof/>
+        </w:rPr>
+        <w:drawing>
+          <wp:inline distT="0" distB="0" distL="0" distR="0" wp14:anchorId="273773B6" wp14:editId="6216A40E">
+            <wp:extent cx="3028950" cy="2126928"/>
+            <wp:effectExtent l="0" t="0" r="0" b="6985"/>
+            <wp:docPr id="11" name="Picture 11"/>
+            <wp:cNvGraphicFramePr>
+              <a:graphicFrameLocks xmlns:a="http://schemas.openxmlformats.org/drawingml/2006/main" noChangeAspect="1"/>
+            </wp:cNvGraphicFramePr>
+            <a:graphic xmlns:a="http://schemas.openxmlformats.org/drawingml/2006/main">
+              <a:graphicData uri="http://schemas.openxmlformats.org/drawingml/2006/picture">
+                <pic:pic xmlns:pic="http://schemas.openxmlformats.org/drawingml/2006/picture">
+                  <pic:nvPicPr>
+                    <pic:cNvPr id="0" name="Picture 5"/>
+                    <pic:cNvPicPr>
+                      <a:picLocks noChangeAspect="1" noChangeArrowheads="1"/>
+                    </pic:cNvPicPr>
+                  </pic:nvPicPr>
+                  <pic:blipFill>
+                    <a:blip r:embed="rId15">
+                      <a:extLst>
+                        <a:ext uri="{28A0092B-C50C-407E-A947-70E740481C1C}">
+                          <a14:useLocalDpi xmlns:a14="http://schemas.microsoft.com/office/drawing/2010/main" val="0"/>
+                        </a:ext>
+                      </a:extLst>
+                    </a:blip>
+                    <a:srcRect/>
+                    <a:stretch>
+                      <a:fillRect/>
+                    </a:stretch>
+                  </pic:blipFill>
+                  <pic:spPr bwMode="auto">
+                    <a:xfrm>
+                      <a:off x="0" y="0"/>
+                      <a:ext cx="3069456" cy="2155371"/>
+                    </a:xfrm>
+                    <a:prstGeom prst="rect">
+                      <a:avLst/>
+                    </a:prstGeom>
+                    <a:noFill/>
+                    <a:ln>
+                      <a:noFill/>
+                    </a:ln>
+                  </pic:spPr>
+                </pic:pic>
+              </a:graphicData>
+            </a:graphic>
+          </wp:inline>
+        </w:drawing>
+      </w:r>
+    </w:p>
+    <w:p>
+      <w:pPr>
+        <w:jc w:val="both"/>
+        <w:rPr>
+          <w:rFonts w:ascii="Times New Roman" w:hAnsi="Times New Roman" w:cs="Times New Roman"/>
+          <w:iCs/>
+          <w:sz w:val="24"/>
+          <w:szCs w:val="24"/>
+        </w:rPr>
+      </w:pPr>
+    </w:p>
+    <w:p>
+      <w:pPr>
         <w:ind w:left="360"/>
         <w:rPr>
           <w:rFonts w:ascii="Times New Roman" w:hAnsi="Times New Roman" w:cs="Times New Roman"/>
@@ -1617,7 +2293,6 @@
           <w:iCs/>
           <w:lang w:val="en-US"/>
         </w:rPr>
-        <w:lastRenderedPageBreak/>
         <w:t>Triggers</w:t>
       </w:r>
       <w:r>
@@ -1690,7 +2365,7 @@
                     </pic:cNvPicPr>
                   </pic:nvPicPr>
                   <pic:blipFill>
-                    <a:blip r:embed="rId13">
+                    <a:blip r:embed="rId16">
                       <a:extLst>
                         <a:ext uri="{28A0092B-C50C-407E-A947-70E740481C1C}">
                           <a14:useLocalDpi xmlns:a14="http://schemas.microsoft.com/office/drawing/2010/main" val="0"/>
@@ -1783,7 +2458,7 @@
                     </pic:cNvPicPr>
                   </pic:nvPicPr>
                   <pic:blipFill>
-                    <a:blip r:embed="rId14">
+                    <a:blip r:embed="rId17">
                       <a:extLst>
                         <a:ext uri="{28A0092B-C50C-407E-A947-70E740481C1C}">
                           <a14:useLocalDpi xmlns:a14="http://schemas.microsoft.com/office/drawing/2010/main" val="0"/>
@@ -1922,7 +2597,7 @@
                     </pic:cNvPicPr>
                   </pic:nvPicPr>
                   <pic:blipFill>
-                    <a:blip r:embed="rId15">
+                    <a:blip r:embed="rId18">
                       <a:extLst>
                         <a:ext uri="{28A0092B-C50C-407E-A947-70E740481C1C}">
                           <a14:useLocalDpi xmlns:a14="http://schemas.microsoft.com/office/drawing/2010/main" val="0"/>
@@ -2027,10 +2702,9 @@
           <w:szCs w:val="24"/>
           <w:lang w:val="en-US"/>
         </w:rPr>
+        <w:lastRenderedPageBreak/>
         <w:t xml:space="preserve">It was a good experience creating the project and going through all the aspects of database and </w:t>
       </w:r>
-      <w:bookmarkStart w:id="0" w:name="_GoBack"/>
-      <w:bookmarkEnd w:id="0"/>
       <w:r>
         <w:rPr>
           <w:rFonts w:ascii="Times New Roman" w:hAnsi="Times New Roman" w:cs="Times New Roman"/>
@@ -2056,35 +2730,7 @@
           <w:szCs w:val="24"/>
           <w:lang w:val="en-US"/>
         </w:rPr>
-        <w:t xml:space="preserve"> java to create all aspects on an application. I learned about using stored procedures and making extensive use of views which would have been </w:t>
-      </w:r>
-      <w:r>
-        <w:rPr>
-          <w:rFonts w:ascii="Times New Roman" w:hAnsi="Times New Roman" w:cs="Times New Roman"/>
-          <w:sz w:val="24"/>
-          <w:szCs w:val="24"/>
-          <w:lang w:val="en-US"/>
-        </w:rPr>
-        <w:lastRenderedPageBreak/>
-        <w:t xml:space="preserve">impossible without this project. I would like to work more on these technologies and will implement </w:t>
-      </w:r>
-      <w:r>
-        <w:rPr>
-          <w:rFonts w:ascii="Times New Roman" w:hAnsi="Times New Roman" w:cs="Times New Roman"/>
-          <w:sz w:val="24"/>
-          <w:szCs w:val="24"/>
-          <w:lang w:val="en-US"/>
-        </w:rPr>
-        <w:t>these learnings</w:t>
-      </w:r>
-      <w:r>
-        <w:rPr>
-          <w:rFonts w:ascii="Times New Roman" w:hAnsi="Times New Roman" w:cs="Times New Roman"/>
-          <w:sz w:val="24"/>
-          <w:szCs w:val="24"/>
-          <w:lang w:val="en-US"/>
-        </w:rPr>
-        <w:t xml:space="preserve"> into future projects that I will work on.</w:t>
+        <w:t xml:space="preserve"> java to create all aspects on an application. I learned about using stored procedures and making extensive use of views which would have been impossible without this project. I would like to work more on these technologies and will implement these learnings into future projects that I will work on.</w:t>
       </w:r>
     </w:p>
     <w:p>
@@ -2324,9 +2970,9 @@
   </w:abstractNum>
   <w:abstractNum w:abstractNumId="4" w15:restartNumberingAfterBreak="0">
     <w:nsid w:val="483D1B31"/>
-    <w:multiLevelType w:val="hybridMultilevel"/>
-    <w:tmpl w:val="A1C81496"/>
-    <w:lvl w:ilvl="0" w:tplc="4009000F">
+    <w:multiLevelType w:val="multilevel"/>
+    <w:tmpl w:val="B2C26E58"/>
+    <w:lvl w:ilvl="0">
       <w:start w:val="1"/>
       <w:numFmt w:val="decimal"/>
       <w:lvlText w:val="%1."/>
@@ -2335,77 +2981,109 @@
         <w:ind w:left="644" w:hanging="360"/>
       </w:pPr>
     </w:lvl>
-    <w:lvl w:ilvl="1" w:tplc="40090019" w:tentative="1">
-      <w:start w:val="1"/>
-      <w:numFmt w:val="lowerLetter"/>
-      <w:lvlText w:val="%2."/>
-      <w:lvlJc w:val="left"/>
-      <w:pPr>
-        <w:ind w:left="1364" w:hanging="360"/>
-      </w:pPr>
-    </w:lvl>
-    <w:lvl w:ilvl="2" w:tplc="4009001B" w:tentative="1">
-      <w:start w:val="1"/>
-      <w:numFmt w:val="lowerRoman"/>
-      <w:lvlText w:val="%3."/>
-      <w:lvlJc w:val="right"/>
-      <w:pPr>
-        <w:ind w:left="2084" w:hanging="180"/>
-      </w:pPr>
-    </w:lvl>
-    <w:lvl w:ilvl="3" w:tplc="4009000F" w:tentative="1">
+    <w:lvl w:ilvl="1">
       <w:start w:val="1"/>
       <w:numFmt w:val="decimal"/>
-      <w:lvlText w:val="%4."/>
-      <w:lvlJc w:val="left"/>
-      <w:pPr>
-        <w:ind w:left="2804" w:hanging="360"/>
-      </w:pPr>
-    </w:lvl>
-    <w:lvl w:ilvl="4" w:tplc="40090019" w:tentative="1">
-      <w:start w:val="1"/>
-      <w:numFmt w:val="lowerLetter"/>
-      <w:lvlText w:val="%5."/>
-      <w:lvlJc w:val="left"/>
-      <w:pPr>
-        <w:ind w:left="3524" w:hanging="360"/>
-      </w:pPr>
-    </w:lvl>
-    <w:lvl w:ilvl="5" w:tplc="4009001B" w:tentative="1">
-      <w:start w:val="1"/>
-      <w:numFmt w:val="lowerRoman"/>
-      <w:lvlText w:val="%6."/>
-      <w:lvlJc w:val="right"/>
-      <w:pPr>
-        <w:ind w:left="4244" w:hanging="180"/>
-      </w:pPr>
-    </w:lvl>
-    <w:lvl w:ilvl="6" w:tplc="4009000F" w:tentative="1">
+      <w:isLgl/>
+      <w:lvlText w:val="%1.%2"/>
+      <w:lvlJc w:val="left"/>
+      <w:pPr>
+        <w:ind w:left="644" w:hanging="360"/>
+      </w:pPr>
+      <w:rPr>
+        <w:rFonts w:hint="default"/>
+      </w:rPr>
+    </w:lvl>
+    <w:lvl w:ilvl="2">
       <w:start w:val="1"/>
       <w:numFmt w:val="decimal"/>
-      <w:lvlText w:val="%7."/>
-      <w:lvlJc w:val="left"/>
-      <w:pPr>
-        <w:ind w:left="4964" w:hanging="360"/>
-      </w:pPr>
-    </w:lvl>
-    <w:lvl w:ilvl="7" w:tplc="40090019" w:tentative="1">
-      <w:start w:val="1"/>
-      <w:numFmt w:val="lowerLetter"/>
-      <w:lvlText w:val="%8."/>
-      <w:lvlJc w:val="left"/>
-      <w:pPr>
-        <w:ind w:left="5684" w:hanging="360"/>
-      </w:pPr>
-    </w:lvl>
-    <w:lvl w:ilvl="8" w:tplc="4009001B" w:tentative="1">
-      <w:start w:val="1"/>
-      <w:numFmt w:val="lowerRoman"/>
-      <w:lvlText w:val="%9."/>
-      <w:lvlJc w:val="right"/>
-      <w:pPr>
-        <w:ind w:left="6404" w:hanging="180"/>
-      </w:pPr>
+      <w:isLgl/>
+      <w:lvlText w:val="%1.%2.%3"/>
+      <w:lvlJc w:val="left"/>
+      <w:pPr>
+        <w:ind w:left="1004" w:hanging="720"/>
+      </w:pPr>
+      <w:rPr>
+        <w:rFonts w:hint="default"/>
+      </w:rPr>
+    </w:lvl>
+    <w:lvl w:ilvl="3">
+      <w:start w:val="1"/>
+      <w:numFmt w:val="decimal"/>
+      <w:isLgl/>
+      <w:lvlText w:val="%1.%2.%3.%4"/>
+      <w:lvlJc w:val="left"/>
+      <w:pPr>
+        <w:ind w:left="1004" w:hanging="720"/>
+      </w:pPr>
+      <w:rPr>
+        <w:rFonts w:hint="default"/>
+      </w:rPr>
+    </w:lvl>
+    <w:lvl w:ilvl="4">
+      <w:start w:val="1"/>
+      <w:numFmt w:val="decimal"/>
+      <w:isLgl/>
+      <w:lvlText w:val="%1.%2.%3.%4.%5"/>
+      <w:lvlJc w:val="left"/>
+      <w:pPr>
+        <w:ind w:left="1364" w:hanging="1080"/>
+      </w:pPr>
+      <w:rPr>
+        <w:rFonts w:hint="default"/>
+      </w:rPr>
+    </w:lvl>
+    <w:lvl w:ilvl="5">
+      <w:start w:val="1"/>
+      <w:numFmt w:val="decimal"/>
+      <w:isLgl/>
+      <w:lvlText w:val="%1.%2.%3.%4.%5.%6"/>
+      <w:lvlJc w:val="left"/>
+      <w:pPr>
+        <w:ind w:left="1364" w:hanging="1080"/>
+      </w:pPr>
+      <w:rPr>
+        <w:rFonts w:hint="default"/>
+      </w:rPr>
+    </w:lvl>
+    <w:lvl w:ilvl="6">
+      <w:start w:val="1"/>
+      <w:numFmt w:val="decimal"/>
+      <w:isLgl/>
+      <w:lvlText w:val="%1.%2.%3.%4.%5.%6.%7"/>
+      <w:lvlJc w:val="left"/>
+      <w:pPr>
+        <w:ind w:left="1724" w:hanging="1440"/>
+      </w:pPr>
+      <w:rPr>
+        <w:rFonts w:hint="default"/>
+      </w:rPr>
+    </w:lvl>
+    <w:lvl w:ilvl="7">
+      <w:start w:val="1"/>
+      <w:numFmt w:val="decimal"/>
+      <w:isLgl/>
+      <w:lvlText w:val="%1.%2.%3.%4.%5.%6.%7.%8"/>
+      <w:lvlJc w:val="left"/>
+      <w:pPr>
+        <w:ind w:left="1724" w:hanging="1440"/>
+      </w:pPr>
+      <w:rPr>
+        <w:rFonts w:hint="default"/>
+      </w:rPr>
+    </w:lvl>
+    <w:lvl w:ilvl="8">
+      <w:start w:val="1"/>
+      <w:numFmt w:val="decimal"/>
+      <w:isLgl/>
+      <w:lvlText w:val="%1.%2.%3.%4.%5.%6.%7.%8.%9"/>
+      <w:lvlJc w:val="left"/>
+      <w:pPr>
+        <w:ind w:left="2084" w:hanging="1800"/>
+      </w:pPr>
+      <w:rPr>
+        <w:rFonts w:hint="default"/>
+      </w:rPr>
     </w:lvl>
   </w:abstractNum>
   <w:abstractNum w:abstractNumId="5" w15:restartNumberingAfterBreak="0">
@@ -3693,6 +4371,7 @@
   <w:style w:type="character" w:default="1" w:styleId="DefaultParagraphFont">
     <w:name w:val="Default Paragraph Font"/>
     <w:uiPriority w:val="1"/>
+    <w:semiHidden/>
     <w:unhideWhenUsed/>
   </w:style>
   <w:style w:type="table" w:default="1" w:styleId="TableNormal">
